--- a/VPN and blockchain.docx
+++ b/VPN and blockchain.docx
@@ -1,6 +1,6 @@
 
 <file path=word/document.xml><?xml version="1.0" encoding="utf-8"?>
-<w:document xmlns:wpc="http://schemas.microsoft.com/office/word/2010/wordprocessingCanvas" xmlns:cx="http://schemas.microsoft.com/office/drawing/2014/chartex" xmlns:cx1="http://schemas.microsoft.com/office/drawing/2015/9/8/chartex" xmlns:cx2="http://schemas.microsoft.com/office/drawing/2015/10/21/chartex" xmlns:cx3="http://schemas.microsoft.com/office/drawing/2016/5/9/chartex" xmlns:cx4="http://schemas.microsoft.com/office/drawing/2016/5/10/chartex" xmlns:cx5="http://schemas.microsoft.com/office/drawing/2016/5/11/chartex" xmlns:cx6="http://schemas.microsoft.com/office/drawing/2016/5/12/chartex" xmlns:cx7="http://schemas.microsoft.com/office/drawing/2016/5/13/chartex" xmlns:cx8="http://schemas.microsoft.com/office/drawing/2016/5/14/chartex" xmlns:mc="http://schemas.openxmlformats.org/markup-compatibility/2006" xmlns:aink="http://schemas.microsoft.com/office/drawing/2016/ink" xmlns:am3d="http://schemas.microsoft.com/office/drawing/2017/model3d" xmlns:o="urn:schemas-microsoft-com:office:office" xmlns:r="http://schemas.openxmlformats.org/officeDocument/2006/relationships" xmlns:m="http://schemas.openxmlformats.org/officeDocument/2006/math" xmlns:v="urn:schemas-microsoft-com:vml" xmlns:wp14="http://schemas.microsoft.com/office/word/2010/wordprocessingDrawing" xmlns:wp="http://schemas.openxmlformats.org/drawingml/2006/wordprocessingDrawing" xmlns:w10="urn:schemas-microsoft-com:office:word" xmlns:w="http://schemas.openxmlformats.org/wordprocessingml/2006/main" xmlns:w14="http://schemas.microsoft.com/office/word/2010/wordml" xmlns:w15="http://schemas.microsoft.com/office/word/2012/wordml" xmlns:w16cid="http://schemas.microsoft.com/office/word/2016/wordml/cid" xmlns:w16se="http://schemas.microsoft.com/office/word/2015/wordml/symex" xmlns:wpg="http://schemas.microsoft.com/office/word/2010/wordprocessingGroup" xmlns:wpi="http://schemas.microsoft.com/office/word/2010/wordprocessingInk" xmlns:wne="http://schemas.microsoft.com/office/word/2006/wordml" xmlns:wps="http://schemas.microsoft.com/office/word/2010/wordprocessingShape" mc:Ignorable="w14 w15 w16se w16cid wp14">
+<w:document xmlns:wpc="http://schemas.microsoft.com/office/word/2010/wordprocessingCanvas" xmlns:cx="http://schemas.microsoft.com/office/drawing/2014/chartex" xmlns:cx1="http://schemas.microsoft.com/office/drawing/2015/9/8/chartex" xmlns:cx2="http://schemas.microsoft.com/office/drawing/2015/10/21/chartex" xmlns:cx3="http://schemas.microsoft.com/office/drawing/2016/5/9/chartex" xmlns:cx4="http://schemas.microsoft.com/office/drawing/2016/5/10/chartex" xmlns:cx5="http://schemas.microsoft.com/office/drawing/2016/5/11/chartex" xmlns:cx6="http://schemas.microsoft.com/office/drawing/2016/5/12/chartex" xmlns:cx7="http://schemas.microsoft.com/office/drawing/2016/5/13/chartex" xmlns:cx8="http://schemas.microsoft.com/office/drawing/2016/5/14/chartex" xmlns:mc="http://schemas.openxmlformats.org/markup-compatibility/2006" xmlns:aink="http://schemas.microsoft.com/office/drawing/2016/ink" xmlns:am3d="http://schemas.microsoft.com/office/drawing/2017/model3d" xmlns:o="urn:schemas-microsoft-com:office:office" xmlns:r="http://schemas.openxmlformats.org/officeDocument/2006/relationships" xmlns:m="http://schemas.openxmlformats.org/officeDocument/2006/math" xmlns:v="urn:schemas-microsoft-com:vml" xmlns:wp14="http://schemas.microsoft.com/office/word/2010/wordprocessingDrawing" xmlns:wp="http://schemas.openxmlformats.org/drawingml/2006/wordprocessingDrawing" xmlns:w10="urn:schemas-microsoft-com:office:word" xmlns:w="http://schemas.openxmlformats.org/wordprocessingml/2006/main" xmlns:w14="http://schemas.microsoft.com/office/word/2010/wordml" xmlns:w15="http://schemas.microsoft.com/office/word/2012/wordml" xmlns:w16cex="http://schemas.microsoft.com/office/word/2018/wordml/cex" xmlns:w16cid="http://schemas.microsoft.com/office/word/2016/wordml/cid" xmlns:w16="http://schemas.microsoft.com/office/word/2018/wordml" xmlns:w16se="http://schemas.microsoft.com/office/word/2015/wordml/symex" xmlns:wpg="http://schemas.microsoft.com/office/word/2010/wordprocessingGroup" xmlns:wpi="http://schemas.microsoft.com/office/word/2010/wordprocessingInk" xmlns:wne="http://schemas.microsoft.com/office/word/2006/wordml" xmlns:wps="http://schemas.microsoft.com/office/word/2010/wordprocessingShape" mc:Ignorable="w14 w15 w16se w16cid w16 w16cex wp14">
   <w:body>
     <w:p>
       <w:pPr>
@@ -615,41 +615,7 @@
             <w14:round/>
           </w14:textOutline>
         </w:rPr>
-        <w:t xml:space="preserve">Without this, the VPN </w:t>
-      </w:r>
-      <w:proofErr w:type="gramStart"/>
-      <w:r>
-        <w:rPr>
-          <w:color w:val="000000" w:themeColor="text1"/>
-          <w14:shadow w14:blurRad="38100" w14:dist="19050" w14:dir="2700000" w14:sx="100000" w14:sy="100000" w14:kx="0" w14:ky="0" w14:algn="tl">
-            <w14:schemeClr w14:val="dk1">
-              <w14:alpha w14:val="60000"/>
-            </w14:schemeClr>
-          </w14:shadow>
-          <w14:textOutline w14:w="0" w14:cap="flat" w14:cmpd="sng" w14:algn="ctr">
-            <w14:noFill/>
-            <w14:prstDash w14:val="solid"/>
-            <w14:round/>
-          </w14:textOutline>
-        </w:rPr>
-        <w:t>wouldn’t</w:t>
-      </w:r>
-      <w:proofErr w:type="gramEnd"/>
-      <w:r>
-        <w:rPr>
-          <w:color w:val="000000" w:themeColor="text1"/>
-          <w14:shadow w14:blurRad="38100" w14:dist="19050" w14:dir="2700000" w14:sx="100000" w14:sy="100000" w14:kx="0" w14:ky="0" w14:algn="tl">
-            <w14:schemeClr w14:val="dk1">
-              <w14:alpha w14:val="60000"/>
-            </w14:schemeClr>
-          </w14:shadow>
-          <w14:textOutline w14:w="0" w14:cap="flat" w14:cmpd="sng" w14:algn="ctr">
-            <w14:noFill/>
-            <w14:prstDash w14:val="solid"/>
-            <w14:round/>
-          </w14:textOutline>
-        </w:rPr>
-        <w:t xml:space="preserve"> have </w:t>
+        <w:t xml:space="preserve">Without this, the VPN wouldn’t have </w:t>
       </w:r>
       <w:r>
         <w:rPr>
@@ -1353,57 +1319,6 @@
         </w:rPr>
         <w:t xml:space="preserve">. </w:t>
       </w:r>
-      <w:r>
-        <w:rPr>
-          <w:color w:val="000000" w:themeColor="text1"/>
-          <w:shd w:val="clear" w:color="auto" w:fill="FFFFFF"/>
-          <w14:shadow w14:blurRad="38100" w14:dist="19050" w14:dir="2700000" w14:sx="100000" w14:sy="100000" w14:kx="0" w14:ky="0" w14:algn="tl">
-            <w14:schemeClr w14:val="dk1">
-              <w14:alpha w14:val="60000"/>
-            </w14:schemeClr>
-          </w14:shadow>
-          <w14:textOutline w14:w="0" w14:cap="flat" w14:cmpd="sng" w14:algn="ctr">
-            <w14:noFill/>
-            <w14:prstDash w14:val="solid"/>
-            <w14:round/>
-          </w14:textOutline>
-        </w:rPr>
-        <w:t xml:space="preserve">The telecommuters can then dial a 1-800 number to reach the Internet and use their VPN client software to access the corporate </w:t>
-      </w:r>
-      <w:r>
-        <w:rPr>
-          <w:color w:val="000000" w:themeColor="text1"/>
-          <w:shd w:val="clear" w:color="auto" w:fill="FFFFFF"/>
-          <w14:shadow w14:blurRad="38100" w14:dist="19050" w14:dir="2700000" w14:sx="100000" w14:sy="100000" w14:kx="0" w14:ky="0" w14:algn="tl">
-            <w14:schemeClr w14:val="dk1">
-              <w14:alpha w14:val="60000"/>
-            </w14:schemeClr>
-          </w14:shadow>
-          <w14:textOutline w14:w="0" w14:cap="flat" w14:cmpd="sng" w14:algn="ctr">
-            <w14:noFill/>
-            <w14:prstDash w14:val="solid"/>
-            <w14:round/>
-          </w14:textOutline>
-        </w:rPr>
-        <w:t>network</w:t>
-      </w:r>
-      <w:r>
-        <w:rPr>
-          <w:color w:val="000000" w:themeColor="text1"/>
-          <w:shd w:val="clear" w:color="auto" w:fill="FFFFFF"/>
-          <w14:shadow w14:blurRad="38100" w14:dist="19050" w14:dir="2700000" w14:sx="100000" w14:sy="100000" w14:kx="0" w14:ky="0" w14:algn="tl">
-            <w14:schemeClr w14:val="dk1">
-              <w14:alpha w14:val="60000"/>
-            </w14:schemeClr>
-          </w14:shadow>
-          <w14:textOutline w14:w="0" w14:cap="flat" w14:cmpd="sng" w14:algn="ctr">
-            <w14:noFill/>
-            <w14:prstDash w14:val="solid"/>
-            <w14:round/>
-          </w14:textOutline>
-        </w:rPr>
-        <w:t>.</w:t>
-      </w:r>
     </w:p>
     <w:p>
       <w:pPr>
@@ -1662,43 +1577,7 @@
             <w14:round/>
           </w14:textOutline>
         </w:rPr>
-        <w:t xml:space="preserve"> This is </w:t>
-      </w:r>
-      <w:proofErr w:type="gramStart"/>
-      <w:r>
-        <w:rPr>
-          <w:color w:val="000000" w:themeColor="text1"/>
-          <w:shd w:val="clear" w:color="auto" w:fill="FFFFFF"/>
-          <w14:shadow w14:blurRad="38100" w14:dist="19050" w14:dir="2700000" w14:sx="100000" w14:sy="100000" w14:kx="0" w14:ky="0" w14:algn="tl">
-            <w14:schemeClr w14:val="dk1">
-              <w14:alpha w14:val="60000"/>
-            </w14:schemeClr>
-          </w14:shadow>
-          <w14:textOutline w14:w="0" w14:cap="flat" w14:cmpd="sng" w14:algn="ctr">
-            <w14:noFill/>
-            <w14:prstDash w14:val="solid"/>
-            <w14:round/>
-          </w14:textOutline>
-        </w:rPr>
-        <w:t>very beneficial</w:t>
-      </w:r>
-      <w:proofErr w:type="gramEnd"/>
-      <w:r>
-        <w:rPr>
-          <w:color w:val="000000" w:themeColor="text1"/>
-          <w:shd w:val="clear" w:color="auto" w:fill="FFFFFF"/>
-          <w14:shadow w14:blurRad="38100" w14:dist="19050" w14:dir="2700000" w14:sx="100000" w14:sy="100000" w14:kx="0" w14:ky="0" w14:algn="tl">
-            <w14:schemeClr w14:val="dk1">
-              <w14:alpha w14:val="60000"/>
-            </w14:schemeClr>
-          </w14:shadow>
-          <w14:textOutline w14:w="0" w14:cap="flat" w14:cmpd="sng" w14:algn="ctr">
-            <w14:noFill/>
-            <w14:prstDash w14:val="solid"/>
-            <w14:round/>
-          </w14:textOutline>
-        </w:rPr>
-        <w:t xml:space="preserve"> since if it is used right,</w:t>
+        <w:t xml:space="preserve"> This is very beneficial since if it is used right,</w:t>
       </w:r>
       <w:r>
         <w:rPr>
@@ -1843,127 +1722,94 @@
     </w:p>
     <w:p>
       <w:pPr>
-        <w:spacing w:after="0"/>
-        <w:rPr>
-          <w:color w:val="000000" w:themeColor="text1"/>
-          <w14:shadow w14:blurRad="38100" w14:dist="19050" w14:dir="2700000" w14:sx="100000" w14:sy="100000" w14:kx="0" w14:ky="0" w14:algn="tl">
-            <w14:schemeClr w14:val="dk1">
-              <w14:alpha w14:val="60000"/>
-            </w14:schemeClr>
-          </w14:shadow>
-          <w14:textOutline w14:w="0" w14:cap="flat" w14:cmpd="sng" w14:algn="ctr">
-            <w14:noFill/>
-            <w14:prstDash w14:val="solid"/>
-            <w14:round/>
-          </w14:textOutline>
-        </w:rPr>
-      </w:pPr>
-      <w:r>
-        <w:rPr>
-          <w:color w:val="000000" w:themeColor="text1"/>
-          <w14:shadow w14:blurRad="38100" w14:dist="19050" w14:dir="2700000" w14:sx="100000" w14:sy="100000" w14:kx="0" w14:ky="0" w14:algn="tl">
-            <w14:schemeClr w14:val="dk1">
-              <w14:alpha w14:val="60000"/>
-            </w14:schemeClr>
-          </w14:shadow>
-          <w14:textOutline w14:w="0" w14:cap="flat" w14:cmpd="sng" w14:algn="ctr">
-            <w14:noFill/>
-            <w14:prstDash w14:val="solid"/>
-            <w14:round/>
-          </w14:textOutline>
-        </w:rPr>
-        <w:t>You can also think of it as a chain or records stored in the forms of blocks which are controlled by no single authority.</w:t>
-      </w:r>
+        <w:rPr>
+          <w:color w:val="000000" w:themeColor="text1"/>
+          <w:shd w:val="clear" w:color="auto" w:fill="FFFFFF"/>
+          <w14:shadow w14:blurRad="38100" w14:dist="19050" w14:dir="2700000" w14:sx="100000" w14:sy="100000" w14:kx="0" w14:ky="0" w14:algn="tl">
+            <w14:schemeClr w14:val="dk1">
+              <w14:alpha w14:val="60000"/>
+            </w14:schemeClr>
+          </w14:shadow>
+          <w14:textOutline w14:w="0" w14:cap="flat" w14:cmpd="sng" w14:algn="ctr">
+            <w14:noFill/>
+            <w14:prstDash w14:val="solid"/>
+            <w14:round/>
+          </w14:textOutline>
+        </w:rPr>
+      </w:pPr>
     </w:p>
     <w:p>
       <w:pPr>
         <w:rPr>
           <w:color w:val="000000" w:themeColor="text1"/>
-          <w:shd w:val="clear" w:color="auto" w:fill="FFFFFF"/>
-          <w14:shadow w14:blurRad="38100" w14:dist="19050" w14:dir="2700000" w14:sx="100000" w14:sy="100000" w14:kx="0" w14:ky="0" w14:algn="tl">
-            <w14:schemeClr w14:val="dk1">
-              <w14:alpha w14:val="60000"/>
-            </w14:schemeClr>
-          </w14:shadow>
-          <w14:textOutline w14:w="0" w14:cap="flat" w14:cmpd="sng" w14:algn="ctr">
-            <w14:noFill/>
-            <w14:prstDash w14:val="solid"/>
-            <w14:round/>
-          </w14:textOutline>
-        </w:rPr>
-      </w:pPr>
+          <w:sz w:val="28"/>
+          <w:szCs w:val="28"/>
+          <w:shd w:val="clear" w:color="auto" w:fill="FFFFFF"/>
+          <w14:shadow w14:blurRad="38100" w14:dist="19050" w14:dir="2700000" w14:sx="100000" w14:sy="100000" w14:kx="0" w14:ky="0" w14:algn="tl">
+            <w14:schemeClr w14:val="dk1">
+              <w14:alpha w14:val="60000"/>
+            </w14:schemeClr>
+          </w14:shadow>
+          <w14:textOutline w14:w="0" w14:cap="flat" w14:cmpd="sng" w14:algn="ctr">
+            <w14:noFill/>
+            <w14:prstDash w14:val="solid"/>
+            <w14:round/>
+          </w14:textOutline>
+        </w:rPr>
+      </w:pPr>
+      <w:r>
+        <w:rPr>
+          <w:color w:val="000000" w:themeColor="text1"/>
+          <w:sz w:val="28"/>
+          <w:szCs w:val="28"/>
+          <w:shd w:val="clear" w:color="auto" w:fill="FFFFFF"/>
+          <w14:shadow w14:blurRad="38100" w14:dist="19050" w14:dir="2700000" w14:sx="100000" w14:sy="100000" w14:kx="0" w14:ky="0" w14:algn="tl">
+            <w14:schemeClr w14:val="dk1">
+              <w14:alpha w14:val="60000"/>
+            </w14:schemeClr>
+          </w14:shadow>
+          <w14:textOutline w14:w="0" w14:cap="flat" w14:cmpd="sng" w14:algn="ctr">
+            <w14:noFill/>
+            <w14:prstDash w14:val="solid"/>
+            <w14:round/>
+          </w14:textOutline>
+        </w:rPr>
+        <w:t>How does cryptography effect blockchain?</w:t>
+      </w:r>
     </w:p>
     <w:p>
       <w:pPr>
         <w:rPr>
           <w:color w:val="000000" w:themeColor="text1"/>
-          <w:sz w:val="28"/>
-          <w:szCs w:val="28"/>
-          <w:shd w:val="clear" w:color="auto" w:fill="FFFFFF"/>
-          <w14:shadow w14:blurRad="38100" w14:dist="19050" w14:dir="2700000" w14:sx="100000" w14:sy="100000" w14:kx="0" w14:ky="0" w14:algn="tl">
-            <w14:schemeClr w14:val="dk1">
-              <w14:alpha w14:val="60000"/>
-            </w14:schemeClr>
-          </w14:shadow>
-          <w14:textOutline w14:w="0" w14:cap="flat" w14:cmpd="sng" w14:algn="ctr">
-            <w14:noFill/>
-            <w14:prstDash w14:val="solid"/>
-            <w14:round/>
-          </w14:textOutline>
-        </w:rPr>
-      </w:pPr>
-      <w:r>
-        <w:rPr>
-          <w:color w:val="000000" w:themeColor="text1"/>
-          <w:sz w:val="28"/>
-          <w:szCs w:val="28"/>
-          <w:shd w:val="clear" w:color="auto" w:fill="FFFFFF"/>
-          <w14:shadow w14:blurRad="38100" w14:dist="19050" w14:dir="2700000" w14:sx="100000" w14:sy="100000" w14:kx="0" w14:ky="0" w14:algn="tl">
-            <w14:schemeClr w14:val="dk1">
-              <w14:alpha w14:val="60000"/>
-            </w14:schemeClr>
-          </w14:shadow>
-          <w14:textOutline w14:w="0" w14:cap="flat" w14:cmpd="sng" w14:algn="ctr">
-            <w14:noFill/>
-            <w14:prstDash w14:val="solid"/>
-            <w14:round/>
-          </w14:textOutline>
-        </w:rPr>
-        <w:t>How does cryptography effect blockchain?</w:t>
-      </w:r>
-    </w:p>
-    <w:p>
-      <w:pPr>
-        <w:rPr>
-          <w:color w:val="000000" w:themeColor="text1"/>
-          <w:shd w:val="clear" w:color="auto" w:fill="FFFFFF"/>
-          <w14:shadow w14:blurRad="38100" w14:dist="19050" w14:dir="2700000" w14:sx="100000" w14:sy="100000" w14:kx="0" w14:ky="0" w14:algn="tl">
-            <w14:schemeClr w14:val="dk1">
-              <w14:alpha w14:val="60000"/>
-            </w14:schemeClr>
-          </w14:shadow>
-          <w14:textOutline w14:w="0" w14:cap="flat" w14:cmpd="sng" w14:algn="ctr">
-            <w14:noFill/>
-            <w14:prstDash w14:val="solid"/>
-            <w14:round/>
-          </w14:textOutline>
-        </w:rPr>
-      </w:pPr>
-      <w:r>
-        <w:rPr>
-          <w:color w:val="000000" w:themeColor="text1"/>
-          <w:shd w:val="clear" w:color="auto" w:fill="FFFFFF"/>
-          <w14:shadow w14:blurRad="38100" w14:dist="19050" w14:dir="2700000" w14:sx="100000" w14:sy="100000" w14:kx="0" w14:ky="0" w14:algn="tl">
-            <w14:schemeClr w14:val="dk1">
-              <w14:alpha w14:val="60000"/>
-            </w14:schemeClr>
-          </w14:shadow>
-          <w14:textOutline w14:w="0" w14:cap="flat" w14:cmpd="sng" w14:algn="ctr">
-            <w14:noFill/>
-            <w14:prstDash w14:val="solid"/>
-            <w14:round/>
-          </w14:textOutline>
-        </w:rPr>
+          <w:shd w:val="clear" w:color="auto" w:fill="FFFFFF"/>
+          <w14:shadow w14:blurRad="38100" w14:dist="19050" w14:dir="2700000" w14:sx="100000" w14:sy="100000" w14:kx="0" w14:ky="0" w14:algn="tl">
+            <w14:schemeClr w14:val="dk1">
+              <w14:alpha w14:val="60000"/>
+            </w14:schemeClr>
+          </w14:shadow>
+          <w14:textOutline w14:w="0" w14:cap="flat" w14:cmpd="sng" w14:algn="ctr">
+            <w14:noFill/>
+            <w14:prstDash w14:val="solid"/>
+            <w14:round/>
+          </w14:textOutline>
+        </w:rPr>
+      </w:pPr>
+      <w:r>
+        <w:rPr>
+          <w:color w:val="000000" w:themeColor="text1"/>
+          <w:shd w:val="clear" w:color="auto" w:fill="FFFFFF"/>
+          <w14:shadow w14:blurRad="38100" w14:dist="19050" w14:dir="2700000" w14:sx="100000" w14:sy="100000" w14:kx="0" w14:ky="0" w14:algn="tl">
+            <w14:schemeClr w14:val="dk1">
+              <w14:alpha w14:val="60000"/>
+            </w14:schemeClr>
+          </w14:shadow>
+          <w14:textOutline w14:w="0" w14:cap="flat" w14:cmpd="sng" w14:algn="ctr">
+            <w14:noFill/>
+            <w14:prstDash w14:val="solid"/>
+            <w14:round/>
+          </w14:textOutline>
+        </w:rPr>
+        <w:lastRenderedPageBreak/>
         <w:t>In the blockchain, digital encryption technology has a core position. The security of user information and transaction data is a necessary condition for the promotion of blockchain. The development of cryptography technology promotes and restricts the further development of blockchain.</w:t>
       </w:r>
       <w:r>
@@ -1998,43 +1844,7 @@
             <w14:round/>
           </w14:textOutline>
         </w:rPr>
-        <w:t xml:space="preserve">blockchain that cryptography effected </w:t>
-      </w:r>
-      <w:proofErr w:type="gramStart"/>
-      <w:r>
-        <w:rPr>
-          <w:color w:val="000000" w:themeColor="text1"/>
-          <w:shd w:val="clear" w:color="auto" w:fill="FFFFFF"/>
-          <w14:shadow w14:blurRad="38100" w14:dist="19050" w14:dir="2700000" w14:sx="100000" w14:sy="100000" w14:kx="0" w14:ky="0" w14:algn="tl">
-            <w14:schemeClr w14:val="dk1">
-              <w14:alpha w14:val="60000"/>
-            </w14:schemeClr>
-          </w14:shadow>
-          <w14:textOutline w14:w="0" w14:cap="flat" w14:cmpd="sng" w14:algn="ctr">
-            <w14:noFill/>
-            <w14:prstDash w14:val="solid"/>
-            <w14:round/>
-          </w14:textOutline>
-        </w:rPr>
-        <w:t>has to</w:t>
-      </w:r>
-      <w:proofErr w:type="gramEnd"/>
-      <w:r>
-        <w:rPr>
-          <w:color w:val="000000" w:themeColor="text1"/>
-          <w:shd w:val="clear" w:color="auto" w:fill="FFFFFF"/>
-          <w14:shadow w14:blurRad="38100" w14:dist="19050" w14:dir="2700000" w14:sx="100000" w14:sy="100000" w14:kx="0" w14:ky="0" w14:algn="tl">
-            <w14:schemeClr w14:val="dk1">
-              <w14:alpha w14:val="60000"/>
-            </w14:schemeClr>
-          </w14:shadow>
-          <w14:textOutline w14:w="0" w14:cap="flat" w14:cmpd="sng" w14:algn="ctr">
-            <w14:noFill/>
-            <w14:prstDash w14:val="solid"/>
-            <w14:round/>
-          </w14:textOutline>
-        </w:rPr>
-        <w:t xml:space="preserve"> be Bitcoin, the online currency.</w:t>
+        <w:t>blockchain that cryptography effected has to be Bitcoin, the online currency.</w:t>
       </w:r>
     </w:p>
     <w:p>
@@ -2332,9 +2142,8 @@
             <w14:round/>
           </w14:textOutline>
         </w:rPr>
-        <w:t xml:space="preserve"> a block would record your name along with </w:t>
-      </w:r>
-      <w:proofErr w:type="gramStart"/>
+        <w:t xml:space="preserve"> a block would record your name along with donedeal.</w:t>
+      </w:r>
       <w:r>
         <w:rPr>
           <w:rFonts w:asciiTheme="minorHAnsi" w:hAnsiTheme="minorHAnsi" w:cstheme="minorHAnsi"/>
@@ -2353,48 +2162,7 @@
             <w14:round/>
           </w14:textOutline>
         </w:rPr>
-        <w:t>donedeal.</w:t>
-      </w:r>
-      <w:r>
-        <w:rPr>
-          <w:rFonts w:asciiTheme="minorHAnsi" w:hAnsiTheme="minorHAnsi" w:cstheme="minorHAnsi"/>
-          <w:color w:val="000000" w:themeColor="text1"/>
-          <w:sz w:val="22"/>
-          <w:szCs w:val="22"/>
-          <w:shd w:val="clear" w:color="auto" w:fill="FFFFFF"/>
-          <w14:shadow w14:blurRad="38100" w14:dist="19050" w14:dir="2700000" w14:sx="100000" w14:sy="100000" w14:kx="0" w14:ky="0" w14:algn="tl">
-            <w14:schemeClr w14:val="dk1">
-              <w14:alpha w14:val="60000"/>
-            </w14:schemeClr>
-          </w14:shadow>
-          <w14:textOutline w14:w="0" w14:cap="flat" w14:cmpd="sng" w14:algn="ctr">
-            <w14:noFill/>
-            <w14:prstDash w14:val="solid"/>
-            <w14:round/>
-          </w14:textOutline>
-        </w:rPr>
-        <w:t>ie .</w:t>
-      </w:r>
-      <w:proofErr w:type="gramEnd"/>
-      <w:r>
-        <w:rPr>
-          <w:rFonts w:asciiTheme="minorHAnsi" w:hAnsiTheme="minorHAnsi" w:cstheme="minorHAnsi"/>
-          <w:color w:val="000000" w:themeColor="text1"/>
-          <w:sz w:val="22"/>
-          <w:szCs w:val="22"/>
-          <w:shd w:val="clear" w:color="auto" w:fill="FFFFFF"/>
-          <w14:shadow w14:blurRad="38100" w14:dist="19050" w14:dir="2700000" w14:sx="100000" w14:sy="100000" w14:kx="0" w14:ky="0" w14:algn="tl">
-            <w14:schemeClr w14:val="dk1">
-              <w14:alpha w14:val="60000"/>
-            </w14:schemeClr>
-          </w14:shadow>
-          <w14:textOutline w14:w="0" w14:cap="flat" w14:cmpd="sng" w14:algn="ctr">
-            <w14:noFill/>
-            <w14:prstDash w14:val="solid"/>
-            <w14:round/>
-          </w14:textOutline>
-        </w:rPr>
-        <w:t xml:space="preserve"> Instead of using your </w:t>
+        <w:t xml:space="preserve">ie . Instead of using your </w:t>
       </w:r>
       <w:r>
         <w:rPr>
@@ -2528,6 +2296,45 @@
         <w:rPr>
           <w:rFonts w:cstheme="minorHAnsi"/>
           <w:color w:val="000000" w:themeColor="text1"/>
+          <w:shd w:val="clear" w:color="auto" w:fill="FFFFFF"/>
+          <w14:shadow w14:blurRad="38100" w14:dist="19050" w14:dir="2700000" w14:sx="100000" w14:sy="100000" w14:kx="0" w14:ky="0" w14:algn="tl">
+            <w14:schemeClr w14:val="dk1">
+              <w14:alpha w14:val="60000"/>
+            </w14:schemeClr>
+          </w14:shadow>
+          <w14:textOutline w14:w="0" w14:cap="flat" w14:cmpd="sng" w14:algn="ctr">
+            <w14:noFill/>
+            <w14:prstDash w14:val="solid"/>
+            <w14:round/>
+          </w14:textOutline>
+        </w:rPr>
+      </w:pPr>
+    </w:p>
+    <w:p>
+      <w:pPr>
+        <w:rPr>
+          <w:rFonts w:cstheme="minorHAnsi"/>
+          <w:color w:val="000000" w:themeColor="text1"/>
+          <w:shd w:val="clear" w:color="auto" w:fill="FFFFFF"/>
+          <w14:shadow w14:blurRad="38100" w14:dist="19050" w14:dir="2700000" w14:sx="100000" w14:sy="100000" w14:kx="0" w14:ky="0" w14:algn="tl">
+            <w14:schemeClr w14:val="dk1">
+              <w14:alpha w14:val="60000"/>
+            </w14:schemeClr>
+          </w14:shadow>
+          <w14:textOutline w14:w="0" w14:cap="flat" w14:cmpd="sng" w14:algn="ctr">
+            <w14:noFill/>
+            <w14:prstDash w14:val="solid"/>
+            <w14:round/>
+          </w14:textOutline>
+        </w:rPr>
+      </w:pPr>
+    </w:p>
+    <w:p>
+      <w:pPr>
+        <w:pStyle w:val="ListParagraph"/>
+        <w:rPr>
+          <w:rFonts w:cstheme="minorHAnsi"/>
+          <w:color w:val="000000" w:themeColor="text1"/>
           <w:sz w:val="28"/>
           <w:szCs w:val="28"/>
           <w:shd w:val="clear" w:color="auto" w:fill="FFFFFF"/>
@@ -2566,6 +2373,7 @@
     </w:p>
     <w:p>
       <w:pPr>
+        <w:pStyle w:val="ListParagraph"/>
         <w:rPr>
           <w:rFonts w:cstheme="minorHAnsi"/>
           <w:color w:val="000000" w:themeColor="text1"/>
@@ -2598,8 +2406,9 @@
             <w14:round/>
           </w14:textOutline>
         </w:rPr>
-        <w:t xml:space="preserve">We cannot talk about the blockchain without coming to mention </w:t>
-      </w:r>
+        <w:t xml:space="preserve">We cannot talk about the blockchain without coming to mention Bitcoin, Bitcoin uses a lot of cryptography and has even made its own currency worthful against other types of currencies such as euro’s, dollar’s and yin. When bitcoin was created, cryptography wasn’t commonly used and thus, its value was nil, but as time went on and cryptography began to grow in the world, the value of the currency began to rise, you used to be able to buy a lot of bitcoins for cents, now as of </w:t>
+      </w:r>
+      <w:proofErr w:type="spellStart"/>
       <w:r>
         <w:rPr>
           <w:rFonts w:cstheme="minorHAnsi"/>
@@ -2616,8 +2425,9 @@
             <w14:round/>
           </w14:textOutline>
         </w:rPr>
-        <w:t>Bitcoin, Bitcoin uses a lot of cryptography and has even made its own currency w</w:t>
-      </w:r>
+        <w:t>todays</w:t>
+      </w:r>
+      <w:proofErr w:type="spellEnd"/>
       <w:r>
         <w:rPr>
           <w:rFonts w:cstheme="minorHAnsi"/>
@@ -2634,171 +2444,7 @@
             <w14:round/>
           </w14:textOutline>
         </w:rPr>
-        <w:t>orth</w:t>
-      </w:r>
-      <w:r>
-        <w:rPr>
-          <w:rFonts w:cstheme="minorHAnsi"/>
-          <w:color w:val="000000" w:themeColor="text1"/>
-          <w:shd w:val="clear" w:color="auto" w:fill="FFFFFF"/>
-          <w14:shadow w14:blurRad="38100" w14:dist="19050" w14:dir="2700000" w14:sx="100000" w14:sy="100000" w14:kx="0" w14:ky="0" w14:algn="tl">
-            <w14:schemeClr w14:val="dk1">
-              <w14:alpha w14:val="60000"/>
-            </w14:schemeClr>
-          </w14:shadow>
-          <w14:textOutline w14:w="0" w14:cap="flat" w14:cmpd="sng" w14:algn="ctr">
-            <w14:noFill/>
-            <w14:prstDash w14:val="solid"/>
-            <w14:round/>
-          </w14:textOutline>
-        </w:rPr>
-        <w:t xml:space="preserve">ful against other types of currencies such as euro’s, </w:t>
-      </w:r>
-      <w:proofErr w:type="gramStart"/>
-      <w:r>
-        <w:rPr>
-          <w:rFonts w:cstheme="minorHAnsi"/>
-          <w:color w:val="000000" w:themeColor="text1"/>
-          <w:shd w:val="clear" w:color="auto" w:fill="FFFFFF"/>
-          <w14:shadow w14:blurRad="38100" w14:dist="19050" w14:dir="2700000" w14:sx="100000" w14:sy="100000" w14:kx="0" w14:ky="0" w14:algn="tl">
-            <w14:schemeClr w14:val="dk1">
-              <w14:alpha w14:val="60000"/>
-            </w14:schemeClr>
-          </w14:shadow>
-          <w14:textOutline w14:w="0" w14:cap="flat" w14:cmpd="sng" w14:algn="ctr">
-            <w14:noFill/>
-            <w14:prstDash w14:val="solid"/>
-            <w14:round/>
-          </w14:textOutline>
-        </w:rPr>
-        <w:t>dollar’s</w:t>
-      </w:r>
-      <w:proofErr w:type="gramEnd"/>
-      <w:r>
-        <w:rPr>
-          <w:rFonts w:cstheme="minorHAnsi"/>
-          <w:color w:val="000000" w:themeColor="text1"/>
-          <w:shd w:val="clear" w:color="auto" w:fill="FFFFFF"/>
-          <w14:shadow w14:blurRad="38100" w14:dist="19050" w14:dir="2700000" w14:sx="100000" w14:sy="100000" w14:kx="0" w14:ky="0" w14:algn="tl">
-            <w14:schemeClr w14:val="dk1">
-              <w14:alpha w14:val="60000"/>
-            </w14:schemeClr>
-          </w14:shadow>
-          <w14:textOutline w14:w="0" w14:cap="flat" w14:cmpd="sng" w14:algn="ctr">
-            <w14:noFill/>
-            <w14:prstDash w14:val="solid"/>
-            <w14:round/>
-          </w14:textOutline>
-        </w:rPr>
-        <w:t xml:space="preserve"> and yin.</w:t>
-      </w:r>
-      <w:r>
-        <w:rPr>
-          <w:rFonts w:cstheme="minorHAnsi"/>
-          <w:color w:val="000000" w:themeColor="text1"/>
-          <w:shd w:val="clear" w:color="auto" w:fill="FFFFFF"/>
-          <w14:shadow w14:blurRad="38100" w14:dist="19050" w14:dir="2700000" w14:sx="100000" w14:sy="100000" w14:kx="0" w14:ky="0" w14:algn="tl">
-            <w14:schemeClr w14:val="dk1">
-              <w14:alpha w14:val="60000"/>
-            </w14:schemeClr>
-          </w14:shadow>
-          <w14:textOutline w14:w="0" w14:cap="flat" w14:cmpd="sng" w14:algn="ctr">
-            <w14:noFill/>
-            <w14:prstDash w14:val="solid"/>
-            <w14:round/>
-          </w14:textOutline>
-        </w:rPr>
-        <w:t xml:space="preserve"> When bitcoin was created, cryptography wasn’t commonly used and thus, its value was nil, but as time went on and cryp</w:t>
-      </w:r>
-      <w:r>
-        <w:rPr>
-          <w:rFonts w:cstheme="minorHAnsi"/>
-          <w:color w:val="000000" w:themeColor="text1"/>
-          <w:shd w:val="clear" w:color="auto" w:fill="FFFFFF"/>
-          <w14:shadow w14:blurRad="38100" w14:dist="19050" w14:dir="2700000" w14:sx="100000" w14:sy="100000" w14:kx="0" w14:ky="0" w14:algn="tl">
-            <w14:schemeClr w14:val="dk1">
-              <w14:alpha w14:val="60000"/>
-            </w14:schemeClr>
-          </w14:shadow>
-          <w14:textOutline w14:w="0" w14:cap="flat" w14:cmpd="sng" w14:algn="ctr">
-            <w14:noFill/>
-            <w14:prstDash w14:val="solid"/>
-            <w14:round/>
-          </w14:textOutline>
-        </w:rPr>
-        <w:t>tography began to grow in the</w:t>
-      </w:r>
-      <w:r>
-        <w:rPr>
-          <w:rFonts w:cstheme="minorHAnsi"/>
-          <w:color w:val="000000" w:themeColor="text1"/>
-          <w:shd w:val="clear" w:color="auto" w:fill="FFFFFF"/>
-          <w14:shadow w14:blurRad="38100" w14:dist="19050" w14:dir="2700000" w14:sx="100000" w14:sy="100000" w14:kx="0" w14:ky="0" w14:algn="tl">
-            <w14:schemeClr w14:val="dk1">
-              <w14:alpha w14:val="60000"/>
-            </w14:schemeClr>
-          </w14:shadow>
-          <w14:textOutline w14:w="0" w14:cap="flat" w14:cmpd="sng" w14:algn="ctr">
-            <w14:noFill/>
-            <w14:prstDash w14:val="solid"/>
-            <w14:round/>
-          </w14:textOutline>
-        </w:rPr>
-        <w:t xml:space="preserve"> world, the value of the currency began to rise, you used to be able to buy a lot of bitcoins for cents, now </w:t>
-      </w:r>
-      <w:r>
-        <w:rPr>
-          <w:rFonts w:cstheme="minorHAnsi"/>
-          <w:color w:val="000000" w:themeColor="text1"/>
-          <w:shd w:val="clear" w:color="auto" w:fill="FFFFFF"/>
-          <w14:shadow w14:blurRad="38100" w14:dist="19050" w14:dir="2700000" w14:sx="100000" w14:sy="100000" w14:kx="0" w14:ky="0" w14:algn="tl">
-            <w14:schemeClr w14:val="dk1">
-              <w14:alpha w14:val="60000"/>
-            </w14:schemeClr>
-          </w14:shadow>
-          <w14:textOutline w14:w="0" w14:cap="flat" w14:cmpd="sng" w14:algn="ctr">
-            <w14:noFill/>
-            <w14:prstDash w14:val="solid"/>
-            <w14:round/>
-          </w14:textOutline>
-        </w:rPr>
-        <w:t>as of todays date, 11/05/2020</w:t>
-      </w:r>
-      <w:r>
-        <w:rPr>
-          <w:rFonts w:cstheme="minorHAnsi"/>
-          <w:color w:val="000000" w:themeColor="text1"/>
-          <w:shd w:val="clear" w:color="auto" w:fill="FFFFFF"/>
-          <w14:shadow w14:blurRad="38100" w14:dist="19050" w14:dir="2700000" w14:sx="100000" w14:sy="100000" w14:kx="0" w14:ky="0" w14:algn="tl">
-            <w14:schemeClr w14:val="dk1">
-              <w14:alpha w14:val="60000"/>
-            </w14:schemeClr>
-          </w14:shadow>
-          <w14:textOutline w14:w="0" w14:cap="flat" w14:cmpd="sng" w14:algn="ctr">
-            <w14:noFill/>
-            <w14:prstDash w14:val="solid"/>
-            <w14:round/>
-          </w14:textOutline>
-        </w:rPr>
-        <w:t xml:space="preserve">, a singular bitcoin is worth about </w:t>
-      </w:r>
-      <w:r>
-        <w:rPr>
-          <w:rFonts w:cstheme="minorHAnsi"/>
-          <w:color w:val="000000" w:themeColor="text1"/>
-          <w:shd w:val="clear" w:color="auto" w:fill="FFFFFF"/>
-          <w14:shadow w14:blurRad="38100" w14:dist="19050" w14:dir="2700000" w14:sx="100000" w14:sy="100000" w14:kx="0" w14:ky="0" w14:algn="tl">
-            <w14:schemeClr w14:val="dk1">
-              <w14:alpha w14:val="60000"/>
-            </w14:schemeClr>
-          </w14:shadow>
-          <w14:textOutline w14:w="0" w14:cap="flat" w14:cmpd="sng" w14:algn="ctr">
-            <w14:noFill/>
-            <w14:prstDash w14:val="solid"/>
-            <w14:round/>
-          </w14:textOutline>
-        </w:rPr>
-        <w:t>8,725.47 dollars. This shows how much it has grown overtime and how it may continue to expand in the coming future.</w:t>
+        <w:t xml:space="preserve"> date, 11/05/2020, a singular bitcoin is worth about 8,725.47 dollars. </w:t>
       </w:r>
     </w:p>
     <w:p/>
@@ -2875,7 +2521,7 @@
 </file>
 
 <file path=word/numbering.xml><?xml version="1.0" encoding="utf-8"?>
-<w:numbering xmlns:wpc="http://schemas.microsoft.com/office/word/2010/wordprocessingCanvas" xmlns:cx="http://schemas.microsoft.com/office/drawing/2014/chartex" xmlns:cx1="http://schemas.microsoft.com/office/drawing/2015/9/8/chartex" xmlns:cx2="http://schemas.microsoft.com/office/drawing/2015/10/21/chartex" xmlns:cx3="http://schemas.microsoft.com/office/drawing/2016/5/9/chartex" xmlns:cx4="http://schemas.microsoft.com/office/drawing/2016/5/10/chartex" xmlns:cx5="http://schemas.microsoft.com/office/drawing/2016/5/11/chartex" xmlns:cx6="http://schemas.microsoft.com/office/drawing/2016/5/12/chartex" xmlns:cx7="http://schemas.microsoft.com/office/drawing/2016/5/13/chartex" xmlns:cx8="http://schemas.microsoft.com/office/drawing/2016/5/14/chartex" xmlns:mc="http://schemas.openxmlformats.org/markup-compatibility/2006" xmlns:aink="http://schemas.microsoft.com/office/drawing/2016/ink" xmlns:am3d="http://schemas.microsoft.com/office/drawing/2017/model3d" xmlns:o="urn:schemas-microsoft-com:office:office" xmlns:r="http://schemas.openxmlformats.org/officeDocument/2006/relationships" xmlns:m="http://schemas.openxmlformats.org/officeDocument/2006/math" xmlns:v="urn:schemas-microsoft-com:vml" xmlns:wp14="http://schemas.microsoft.com/office/word/2010/wordprocessingDrawing" xmlns:wp="http://schemas.openxmlformats.org/drawingml/2006/wordprocessingDrawing" xmlns:w10="urn:schemas-microsoft-com:office:word" xmlns:w="http://schemas.openxmlformats.org/wordprocessingml/2006/main" xmlns:w14="http://schemas.microsoft.com/office/word/2010/wordml" xmlns:w15="http://schemas.microsoft.com/office/word/2012/wordml" xmlns:w16cid="http://schemas.microsoft.com/office/word/2016/wordml/cid" xmlns:w16se="http://schemas.microsoft.com/office/word/2015/wordml/symex" xmlns:wpg="http://schemas.microsoft.com/office/word/2010/wordprocessingGroup" xmlns:wpi="http://schemas.microsoft.com/office/word/2010/wordprocessingInk" xmlns:wne="http://schemas.microsoft.com/office/word/2006/wordml" xmlns:wps="http://schemas.microsoft.com/office/word/2010/wordprocessingShape" mc:Ignorable="w14 w15 w16se w16cid wp14">
+<w:numbering xmlns:wpc="http://schemas.microsoft.com/office/word/2010/wordprocessingCanvas" xmlns:cx="http://schemas.microsoft.com/office/drawing/2014/chartex" xmlns:cx1="http://schemas.microsoft.com/office/drawing/2015/9/8/chartex" xmlns:cx2="http://schemas.microsoft.com/office/drawing/2015/10/21/chartex" xmlns:cx3="http://schemas.microsoft.com/office/drawing/2016/5/9/chartex" xmlns:cx4="http://schemas.microsoft.com/office/drawing/2016/5/10/chartex" xmlns:cx5="http://schemas.microsoft.com/office/drawing/2016/5/11/chartex" xmlns:cx6="http://schemas.microsoft.com/office/drawing/2016/5/12/chartex" xmlns:cx7="http://schemas.microsoft.com/office/drawing/2016/5/13/chartex" xmlns:cx8="http://schemas.microsoft.com/office/drawing/2016/5/14/chartex" xmlns:mc="http://schemas.openxmlformats.org/markup-compatibility/2006" xmlns:aink="http://schemas.microsoft.com/office/drawing/2016/ink" xmlns:am3d="http://schemas.microsoft.com/office/drawing/2017/model3d" xmlns:o="urn:schemas-microsoft-com:office:office" xmlns:r="http://schemas.openxmlformats.org/officeDocument/2006/relationships" xmlns:m="http://schemas.openxmlformats.org/officeDocument/2006/math" xmlns:v="urn:schemas-microsoft-com:vml" xmlns:wp14="http://schemas.microsoft.com/office/word/2010/wordprocessingDrawing" xmlns:wp="http://schemas.openxmlformats.org/drawingml/2006/wordprocessingDrawing" xmlns:w10="urn:schemas-microsoft-com:office:word" xmlns:w="http://schemas.openxmlformats.org/wordprocessingml/2006/main" xmlns:w14="http://schemas.microsoft.com/office/word/2010/wordml" xmlns:w15="http://schemas.microsoft.com/office/word/2012/wordml" xmlns:w16cex="http://schemas.microsoft.com/office/word/2018/wordml/cex" xmlns:w16cid="http://schemas.microsoft.com/office/word/2016/wordml/cid" xmlns:w16="http://schemas.microsoft.com/office/word/2018/wordml" xmlns:w16se="http://schemas.microsoft.com/office/word/2015/wordml/symex" xmlns:wpg="http://schemas.microsoft.com/office/word/2010/wordprocessingGroup" xmlns:wpi="http://schemas.microsoft.com/office/word/2010/wordprocessingInk" xmlns:wne="http://schemas.microsoft.com/office/word/2006/wordml" xmlns:wps="http://schemas.microsoft.com/office/word/2010/wordprocessingShape" mc:Ignorable="w14 w15 w16se w16cid w16 w16cex wp14">
   <w:abstractNum w:abstractNumId="0" w15:restartNumberingAfterBreak="0">
     <w:nsid w:val="051239AD"/>
     <w:multiLevelType w:val="hybridMultilevel"/>
@@ -3855,7 +3501,7 @@
 </file>
 
 <file path=word/styles.xml><?xml version="1.0" encoding="utf-8"?>
-<w:styles xmlns:mc="http://schemas.openxmlformats.org/markup-compatibility/2006" xmlns:r="http://schemas.openxmlformats.org/officeDocument/2006/relationships" xmlns:w="http://schemas.openxmlformats.org/wordprocessingml/2006/main" xmlns:w14="http://schemas.microsoft.com/office/word/2010/wordml" xmlns:w15="http://schemas.microsoft.com/office/word/2012/wordml" xmlns:w16cid="http://schemas.microsoft.com/office/word/2016/wordml/cid" xmlns:w16se="http://schemas.microsoft.com/office/word/2015/wordml/symex" mc:Ignorable="w14 w15 w16se w16cid">
+<w:styles xmlns:mc="http://schemas.openxmlformats.org/markup-compatibility/2006" xmlns:r="http://schemas.openxmlformats.org/officeDocument/2006/relationships" xmlns:w="http://schemas.openxmlformats.org/wordprocessingml/2006/main" xmlns:w14="http://schemas.microsoft.com/office/word/2010/wordml" xmlns:w15="http://schemas.microsoft.com/office/word/2012/wordml" xmlns:w16cex="http://schemas.microsoft.com/office/word/2018/wordml/cex" xmlns:w16cid="http://schemas.microsoft.com/office/word/2016/wordml/cid" xmlns:w16="http://schemas.microsoft.com/office/word/2018/wordml" xmlns:w16se="http://schemas.microsoft.com/office/word/2015/wordml/symex" mc:Ignorable="w14 w15 w16se w16cid w16 w16cex">
   <w:docDefaults>
     <w:rPrDefault>
       <w:rPr>
@@ -4629,7 +4275,7 @@
 </file>
 
 <file path=customXml/itemProps1.xml><?xml version="1.0" encoding="utf-8"?>
-<ds:datastoreItem xmlns:ds="http://schemas.openxmlformats.org/officeDocument/2006/customXml" ds:itemID="{D3913B44-F9B1-4F8C-AF35-B728169FBB62}">
+<ds:datastoreItem xmlns:ds="http://schemas.openxmlformats.org/officeDocument/2006/customXml" ds:itemID="{656A4A5B-575B-4B37-AB72-3867EF55A805}">
   <ds:schemaRefs>
     <ds:schemaRef ds:uri="http://schemas.openxmlformats.org/officeDocument/2006/bibliography"/>
   </ds:schemaRefs>
